--- a/Readme.docx
+++ b/Readme.docx
@@ -22,7 +22,7 @@
       <w:r>
         <w:t xml:space="preserve">These notes describe the procedure for using the code files when one conducts the analysis. Explanations for specific decisions, such as the diagnosis codes used to identify trauma-related injuries, are provided elsewhere in the main manuscript and supplementary materials. All code files listed below are available at </w:t>
       </w:r>
-      <w:hyperlink r:id="rId4" w:history="1">
+      <w:hyperlink r:id="rId6" w:tgtFrame="_blank" w:history="1">
         <w:r>
           <w:rPr>
             <w:rStyle w:val="Hyperlink"/>
@@ -34,13 +34,7 @@
         <w:t>.</w:t>
       </w:r>
     </w:p>
-    <w:p>
-      <w:pPr>
-        <w:rPr>
-          <w:highlight w:val="yellow"/>
-        </w:rPr>
-      </w:pPr>
-    </w:p>
+    <w:p/>
     <w:p>
       <w:pPr>
         <w:pStyle w:val="NormalWeb"/>
@@ -1132,7 +1126,7 @@
         <w:lastRenderedPageBreak/>
         <w:t>The following scripts will prepare files for R, calculate the various measures of injury severity (e.g. new injury severity score and abbreviated injury scale) using the ICDPIC-R package in R (</w:t>
       </w:r>
-      <w:hyperlink r:id="rId5" w:history="1">
+      <w:hyperlink r:id="rId7" w:history="1">
         <w:r>
           <w:rPr>
             <w:rStyle w:val="Hyperlink"/>
@@ -1291,7 +1285,13 @@
           </w:p>
           <w:p>
             <w:r>
-              <w:t>1. ICD-10CM institutional claims containing only an identifier and diagnosis columns (2016-2017)</w:t>
+              <w:t>1. ICD-10CM institutional claims containing only an identifier and diagnosis columns (2016-20</w:t>
+            </w:r>
+            <w:r>
+              <w:t>19</w:t>
+            </w:r>
+            <w:r>
+              <w:t>)</w:t>
             </w:r>
           </w:p>
           <w:p/>
@@ -1331,7 +1331,13 @@
           </w:p>
           <w:p>
             <w:r>
-              <w:t>2. ICD-10CM institutional claims containing only an identifier and diagnosis columns (2016-2017)</w:t>
+              <w:t>2. ICD-10CM institutional claims containing only an identifier and diagnosis columns (2016-20</w:t>
+            </w:r>
+            <w:r>
+              <w:t>19</w:t>
+            </w:r>
+            <w:r>
+              <w:t>)</w:t>
             </w:r>
           </w:p>
           <w:p/>
@@ -1347,7 +1353,13 @@
           </w:p>
           <w:p>
             <w:r>
-              <w:t>2. ICD-10CM dataset containing severity information for each injury (2016-2017)</w:t>
+              <w:t>2. ICD-10CM dataset containing severity information for each injury (2016-20</w:t>
+            </w:r>
+            <w:r>
+              <w:t>19</w:t>
+            </w:r>
+            <w:r>
+              <w:t>)</w:t>
             </w:r>
           </w:p>
         </w:tc>
@@ -1396,7 +1408,13 @@
           </w:p>
           <w:p>
             <w:r>
-              <w:t>2. ICD-10CM dataset containing severity information for each injury (2016-2017)</w:t>
+              <w:t>2. ICD-10CM dataset containing severity information for each injury (2016-20</w:t>
+            </w:r>
+            <w:r>
+              <w:t>19</w:t>
+            </w:r>
+            <w:r>
+              <w:t>)</w:t>
             </w:r>
           </w:p>
           <w:p>
@@ -2426,7 +2444,13 @@
         </w:rPr>
       </w:pPr>
       <w:r>
-        <w:t>The scripts below will create the risk-adjusted surgical quality measures for each hospital. We did this by regressing 30-day mortality on age, sex, race, comorbidity scores, and fixed effects for surgical Diagnosis-Related Groups and each year, using all inpatient claims with a surgical DRG code between 2011-2017 (see “A9 Creating hospital surgical quality scores” to see which surgical DRG codes we used). We squared the age and comorbidity variables in the model. We removed all transfers from other hospitals, admissions from the Emergency Department, and beneficiaries with an injury code. Therefore, this sample did not overlap with our sample. Then, we subtracted the modeled mortality probability from the binary 30-day mortality indicator for each observation. Finally, we averaged these residuals for each hospital. Because we worked with 30-day mortality instead of survival, we negated the average residual for each hospital so that a more positive value is associated with higher quality of care before creating figure 2.</w:t>
+        <w:t>The scripts below will create the risk-adjusted surgical quality measures for each hospital. We did this by regressing 30-day mortality on age, sex, race, comorbidity scores, and fixed effects for surgical Diagnosis-Related Groups and each year, using all inpatient claims with a surgical DRG code between 2011-201</w:t>
+      </w:r>
+      <w:r>
+        <w:t>9</w:t>
+      </w:r>
+      <w:r>
+        <w:t xml:space="preserve"> (see “A9 Creating hospital surgical quality scores” to see which surgical DRG codes we used). We squared the age and comorbidity variables in the model. We removed all transfers from other hospitals, admissions from the Emergency Department, and beneficiaries with an injury code. Therefore, this sample did not overlap with our sample. Then, we subtracted the modeled mortality probability from the binary 30-day mortality indicator for each observation. Finally, we averaged these residuals for each hospital. Because we worked with 30-day mortality instead of survival, we negated the average residual for each hospital so that a more positive value is associated with higher quality of care before creating figure 2.</w:t>
       </w:r>
     </w:p>
     <w:p/>
@@ -2985,13 +3009,7 @@
         <w:t>Notes: The numbers indicate which input files were used to create the output files. (e.g. the raw inpatient (A1) and master beneficiary summary (A2) files were used to construct the file containing beneficiaries from the inpatient record with a surgical DRG code (A1,A2))</w:t>
       </w:r>
     </w:p>
-    <w:p>
-      <w:pPr>
-        <w:rPr>
-          <w:highlight w:val="yellow"/>
-        </w:rPr>
-      </w:pPr>
-    </w:p>
+    <w:p/>
     <w:p>
       <w:pPr>
         <w:pStyle w:val="NormalWeb"/>
@@ -3015,40 +3033,13 @@
         <w:t>Step 9: Create definitions for two area types: choice and no choice</w:t>
       </w:r>
     </w:p>
-    <w:p>
-      <w:pPr>
-        <w:rPr>
-          <w:highlight w:val="yellow"/>
-        </w:rPr>
-      </w:pPr>
-    </w:p>
+    <w:p/>
     <w:p>
       <w:r>
-        <w:t>These scripts will prepare data</w:t>
-      </w:r>
-      <w:r>
-        <w:t xml:space="preserve"> that calculates the distance between two hospitals or between a hospital and a census centroid using longitude and latitude coordinates.</w:t>
-      </w:r>
-      <w:r>
-        <w:t xml:space="preserve"> </w:t>
-      </w:r>
-      <w:r>
-        <w:t xml:space="preserve">Then, we will use these datasets to </w:t>
-      </w:r>
-      <w:r>
-        <w:t>create binary indicators for choice versus no choice. A hospital destination is in an area with a choice if one other hospital of a different hospital type is within a designated mile radius. On the other hand, a hospital destination is in an area with no choice if there are no surrounding hospitals within the designated mile radius. The last script in this section will obtain additional columns relating to DX codes and population parameters</w:t>
-      </w:r>
-      <w:r>
-        <w:t>.</w:t>
+        <w:t>These scripts will prepare data that calculates the distance between two hospitals or between a hospital and a census centroid using longitude and latitude coordinates. Then, we will use these datasets to create binary indicators for choice versus no choice. A hospital destination is in an area with a choice if one other hospital of a different hospital type is within a designated mile radius. On the other hand, a hospital destination is in an area with no choice if there are no surrounding hospitals within the designated mile radius. The last script in this section will obtain additional columns relating to DX codes and population parameters.</w:t>
       </w:r>
     </w:p>
-    <w:p>
-      <w:pPr>
-        <w:rPr>
-          <w:highlight w:val="yellow"/>
-        </w:rPr>
-      </w:pPr>
-    </w:p>
+    <w:p/>
     <w:tbl>
       <w:tblPr>
         <w:tblStyle w:val="TableGrid"/>
@@ -3245,10 +3236,7 @@
           <w:p>
             <w:r>
               <w:lastRenderedPageBreak/>
-              <w:t>21_choice_v_nochoice</w:t>
-            </w:r>
-            <w:r>
-              <w:t xml:space="preserve"> (python)</w:t>
+              <w:t>21_choice_v_nochoice (python)</w:t>
             </w:r>
           </w:p>
         </w:tc>
@@ -3268,18 +3256,12 @@
           </w:tcPr>
           <w:p>
             <w:r>
-              <w:t xml:space="preserve">1. </w:t>
-            </w:r>
-            <w:r>
-              <w:t>Merged file with distance measure between hospitals</w:t>
-            </w:r>
-          </w:p>
-          <w:p>
-            <w:r>
-              <w:t>2</w:t>
-            </w:r>
-            <w:r>
-              <w:t xml:space="preserve">. Final analytical file containing only hospitals </w:t>
+              <w:t>1. Merged file with distance measure between hospitals</w:t>
+            </w:r>
+          </w:p>
+          <w:p>
+            <w:r>
+              <w:t xml:space="preserve">2. Final analytical file containing only hospitals </w:t>
             </w:r>
             <w:r>
               <w:rPr>
@@ -3293,10 +3275,7 @@
           </w:p>
           <w:p>
             <w:r>
-              <w:t>3</w:t>
-            </w:r>
-            <w:r>
-              <w:t xml:space="preserve">. Final analytical file containing only hospitals </w:t>
+              <w:t xml:space="preserve">3. Final analytical file containing only hospitals </w:t>
             </w:r>
             <w:r>
               <w:rPr>
@@ -3316,10 +3295,7 @@
           </w:tcPr>
           <w:p>
             <w:r>
-              <w:t xml:space="preserve">1,2. </w:t>
-            </w:r>
-            <w:r>
-              <w:t xml:space="preserve">Final analytical file containing only hospitals </w:t>
+              <w:t xml:space="preserve">1,2. Final analytical file containing only hospitals </w:t>
             </w:r>
             <w:r>
               <w:rPr>
@@ -3338,10 +3314,7 @@
           </w:p>
           <w:p>
             <w:r>
-              <w:t xml:space="preserve">1,3. </w:t>
-            </w:r>
-            <w:r>
-              <w:t xml:space="preserve">Final analytical file containing only hospitals </w:t>
+              <w:t xml:space="preserve">1,3. Final analytical file containing only hospitals </w:t>
             </w:r>
             <w:r>
               <w:rPr>
@@ -3488,10 +3461,7 @@
           </w:p>
           <w:p>
             <w:r>
-              <w:t>2,</w:t>
-            </w:r>
-            <w:r>
-              <w:t xml:space="preserve">3,4,5,6. Final analytical file containing only hospitals </w:t>
+              <w:t xml:space="preserve">2,3,4,5,6. Final analytical file containing only hospitals </w:t>
             </w:r>
             <w:r>
               <w:rPr>
@@ -3517,13 +3487,7 @@
         <w:t>Notes: The numbers indicate which input files were used to create the output files.</w:t>
       </w:r>
     </w:p>
-    <w:p>
-      <w:pPr>
-        <w:rPr>
-          <w:highlight w:val="yellow"/>
-        </w:rPr>
-      </w:pPr>
-    </w:p>
+    <w:p/>
     <w:p>
       <w:pPr>
         <w:pStyle w:val="NormalWeb"/>
@@ -3655,16 +3619,13 @@
             </w:tcBorders>
           </w:tcPr>
           <w:p>
-            <w:hyperlink r:id="rId6" w:history="1">
+            <w:hyperlink r:id="rId8" w:history="1">
               <w:r>
                 <w:t>23_analysis_in_stata</w:t>
               </w:r>
             </w:hyperlink>
             <w:r>
-              <w:t xml:space="preserve"> </w:t>
-            </w:r>
-            <w:r>
-              <w:t>[folder] (Stata)</w:t>
+              <w:t xml:space="preserve"> [folder] (Stata)</w:t>
             </w:r>
           </w:p>
         </w:tc>
@@ -3678,19 +3639,7 @@
           </w:tcPr>
           <w:p>
             <w:r>
-              <w:t xml:space="preserve">This folder contains two scripts (regression_analysis.do and pscore.do) that </w:t>
-            </w:r>
-            <w:r>
-              <w:t xml:space="preserve">will </w:t>
-            </w:r>
-            <w:r>
-              <w:t>analyze the final analytical files using a logit regression and propensity score overlap weighting method</w:t>
-            </w:r>
-            <w:r>
-              <w:t xml:space="preserve">. Then, the scripts will </w:t>
-            </w:r>
-            <w:r>
-              <w:t>generate excel tables for the table of characteristics and table with the main results</w:t>
+              <w:t>This folder contains two scripts (regression_analysis.do and pscore.do) that will analyze the final analytical files using linear probability models and propensity score overlap weighting method. Then, the scripts will generate excel tables for the table of characteristics and table with the main results</w:t>
             </w:r>
           </w:p>
         </w:tc>
@@ -3789,13 +3738,7 @@
     <w:p/>
     <w:p>
       <w:r>
-        <w:t>The following script will take the dataset output from step 10 and create each figure in the main exhibit</w:t>
-      </w:r>
-      <w:r>
-        <w:t>s</w:t>
-      </w:r>
-      <w:r>
-        <w:t>.</w:t>
+        <w:t>The following script will create each figure in the main exhibits.</w:t>
       </w:r>
     </w:p>
     <w:p/>
@@ -3896,7 +3839,6 @@
             <w:tcW w:w="1980" w:type="dxa"/>
             <w:tcBorders>
               <w:top w:val="single" w:sz="4" w:space="0" w:color="auto"/>
-              <w:bottom w:val="single" w:sz="4" w:space="0" w:color="auto"/>
             </w:tcBorders>
           </w:tcPr>
           <w:p>
@@ -3911,12 +3853,11 @@
             <w:tcW w:w="2775" w:type="dxa"/>
             <w:tcBorders>
               <w:top w:val="single" w:sz="4" w:space="0" w:color="auto"/>
-              <w:bottom w:val="single" w:sz="4" w:space="0" w:color="auto"/>
-            </w:tcBorders>
-          </w:tcPr>
-          <w:p>
-            <w:r>
-              <w:t>Creates figures 1, 2, and 3</w:t>
+            </w:tcBorders>
+          </w:tcPr>
+          <w:p>
+            <w:r>
+              <w:t>Creates figure 2 (distribution)</w:t>
             </w:r>
           </w:p>
           <w:p/>
@@ -3926,12 +3867,11 @@
             <w:tcW w:w="2355" w:type="dxa"/>
             <w:tcBorders>
               <w:top w:val="single" w:sz="4" w:space="0" w:color="auto"/>
-              <w:bottom w:val="single" w:sz="4" w:space="0" w:color="auto"/>
-            </w:tcBorders>
-          </w:tcPr>
-          <w:p>
-            <w:r>
-              <w:t>1. Datasets from step 10</w:t>
+            </w:tcBorders>
+          </w:tcPr>
+          <w:p>
+            <w:r>
+              <w:t>1. Final analytical files</w:t>
             </w:r>
           </w:p>
         </w:tc>
@@ -3940,15 +3880,74 @@
             <w:tcW w:w="2250" w:type="dxa"/>
             <w:tcBorders>
               <w:top w:val="single" w:sz="4" w:space="0" w:color="auto"/>
-              <w:bottom w:val="single" w:sz="4" w:space="0" w:color="auto"/>
-            </w:tcBorders>
-          </w:tcPr>
-          <w:p>
-            <w:r>
-              <w:t>1. Figures in PDF format</w:t>
-            </w:r>
-          </w:p>
-          <w:p/>
+            </w:tcBorders>
+          </w:tcPr>
+          <w:p>
+            <w:r>
+              <w:t>1. Figure</w:t>
+            </w:r>
+            <w:r>
+              <w:t>s</w:t>
+            </w:r>
+            <w:r>
+              <w:t xml:space="preserve"> in PDF format</w:t>
+            </w:r>
+          </w:p>
+          <w:p/>
+        </w:tc>
+      </w:tr>
+      <w:tr>
+        <w:tc>
+          <w:tcPr>
+            <w:tcW w:w="1980" w:type="dxa"/>
+            <w:tcBorders>
+              <w:bottom w:val="single" w:sz="4" w:space="0" w:color="auto"/>
+            </w:tcBorders>
+          </w:tcPr>
+          <w:p>
+            <w:r>
+              <w:t>25_create_map (python)</w:t>
+            </w:r>
+          </w:p>
+        </w:tc>
+        <w:tc>
+          <w:tcPr>
+            <w:tcW w:w="2775" w:type="dxa"/>
+            <w:tcBorders>
+              <w:bottom w:val="single" w:sz="4" w:space="0" w:color="auto"/>
+            </w:tcBorders>
+          </w:tcPr>
+          <w:p>
+            <w:r>
+              <w:t>Creates figure 1 (map)</w:t>
+            </w:r>
+          </w:p>
+        </w:tc>
+        <w:tc>
+          <w:tcPr>
+            <w:tcW w:w="2355" w:type="dxa"/>
+            <w:tcBorders>
+              <w:bottom w:val="single" w:sz="4" w:space="0" w:color="auto"/>
+            </w:tcBorders>
+          </w:tcPr>
+          <w:p>
+            <w:r>
+              <w:t>1. Final analytical files</w:t>
+            </w:r>
+          </w:p>
+        </w:tc>
+        <w:tc>
+          <w:tcPr>
+            <w:tcW w:w="2250" w:type="dxa"/>
+            <w:tcBorders>
+              <w:bottom w:val="single" w:sz="4" w:space="0" w:color="auto"/>
+            </w:tcBorders>
+          </w:tcPr>
+          <w:p>
+            <w:r>
+              <w:t>1. Figure in PDF format</w:t>
+            </w:r>
+          </w:p>
         </w:tc>
       </w:tr>
     </w:tbl>
@@ -3959,8 +3958,8 @@
     </w:p>
     <w:p/>
     <w:sectPr>
-      <w:footerReference w:type="even" r:id="rId7"/>
-      <w:footerReference w:type="default" r:id="rId8"/>
+      <w:footerReference w:type="even" r:id="rId9"/>
+      <w:footerReference w:type="default" r:id="rId10"/>
       <w:pgSz w:w="12240" w:h="15840"/>
       <w:pgMar w:top="1440" w:right="1440" w:bottom="1440" w:left="1440" w:header="720" w:footer="720" w:gutter="0"/>
       <w:cols w:space="720"/>
@@ -3968,6 +3967,25 @@
     </w:sectPr>
   </w:body>
 </w:document>
+</file>
+
+<file path=word/endnotes.xml><?xml version="1.0" encoding="utf-8"?>
+<w:endnotes xmlns:wpc="http://schemas.microsoft.com/office/word/2010/wordprocessingCanvas" xmlns:cx="http://schemas.microsoft.com/office/drawing/2014/chartex" xmlns:cx1="http://schemas.microsoft.com/office/drawing/2015/9/8/chartex" xmlns:cx2="http://schemas.microsoft.com/office/drawing/2015/10/21/chartex" xmlns:cx3="http://schemas.microsoft.com/office/drawing/2016/5/9/chartex" xmlns:cx4="http://schemas.microsoft.com/office/drawing/2016/5/10/chartex" xmlns:cx5="http://schemas.microsoft.com/office/drawing/2016/5/11/chartex" xmlns:cx6="http://schemas.microsoft.com/office/drawing/2016/5/12/chartex" xmlns:cx7="http://schemas.microsoft.com/office/drawing/2016/5/13/chartex" xmlns:cx8="http://schemas.microsoft.com/office/drawing/2016/5/14/chartex" xmlns:mc="http://schemas.openxmlformats.org/markup-compatibility/2006" xmlns:aink="http://schemas.microsoft.com/office/drawing/2016/ink" xmlns:am3d="http://schemas.microsoft.com/office/drawing/2017/model3d" xmlns:o="urn:schemas-microsoft-com:office:office" xmlns:oel="http://schemas.microsoft.com/office/2019/extlst" xmlns:r="http://schemas.openxmlformats.org/officeDocument/2006/relationships" xmlns:m="http://schemas.openxmlformats.org/officeDocument/2006/math" xmlns:v="urn:schemas-microsoft-com:vml" xmlns:wp14="http://schemas.microsoft.com/office/word/2010/wordprocessingDrawing" xmlns:wp="http://schemas.openxmlformats.org/drawingml/2006/wordprocessingDrawing" xmlns:w10="urn:schemas-microsoft-com:office:word" xmlns:w="http://schemas.openxmlformats.org/wordprocessingml/2006/main" xmlns:w14="http://schemas.microsoft.com/office/word/2010/wordml" xmlns:w15="http://schemas.microsoft.com/office/word/2012/wordml" xmlns:w16cex="http://schemas.microsoft.com/office/word/2018/wordml/cex" xmlns:w16cid="http://schemas.microsoft.com/office/word/2016/wordml/cid" xmlns:w16="http://schemas.microsoft.com/office/word/2018/wordml" xmlns:w16sdtdh="http://schemas.microsoft.com/office/word/2020/wordml/sdtdatahash" xmlns:w16se="http://schemas.microsoft.com/office/word/2015/wordml/symex" xmlns:wpg="http://schemas.microsoft.com/office/word/2010/wordprocessingGroup" xmlns:wpi="http://schemas.microsoft.com/office/word/2010/wordprocessingInk" xmlns:wne="http://schemas.microsoft.com/office/word/2006/wordml" xmlns:wps="http://schemas.microsoft.com/office/word/2010/wordprocessingShape" mc:Ignorable="w14 w15 w16se w16cid w16 w16cex w16sdtdh wp14">
+  <w:endnote w:type="separator" w:id="-1">
+    <w:p>
+      <w:r>
+        <w:separator/>
+      </w:r>
+    </w:p>
+  </w:endnote>
+  <w:endnote w:type="continuationSeparator" w:id="0">
+    <w:p>
+      <w:r>
+        <w:continuationSeparator/>
+      </w:r>
+    </w:p>
+  </w:endnote>
+</w:endnotes>
 </file>
 
 <file path=word/footer1.xml><?xml version="1.0" encoding="utf-8"?>
@@ -4085,6 +4103,25 @@
     </w:pPr>
   </w:p>
 </w:ftr>
+</file>
+
+<file path=word/footnotes.xml><?xml version="1.0" encoding="utf-8"?>
+<w:footnotes xmlns:wpc="http://schemas.microsoft.com/office/word/2010/wordprocessingCanvas" xmlns:cx="http://schemas.microsoft.com/office/drawing/2014/chartex" xmlns:cx1="http://schemas.microsoft.com/office/drawing/2015/9/8/chartex" xmlns:cx2="http://schemas.microsoft.com/office/drawing/2015/10/21/chartex" xmlns:cx3="http://schemas.microsoft.com/office/drawing/2016/5/9/chartex" xmlns:cx4="http://schemas.microsoft.com/office/drawing/2016/5/10/chartex" xmlns:cx5="http://schemas.microsoft.com/office/drawing/2016/5/11/chartex" xmlns:cx6="http://schemas.microsoft.com/office/drawing/2016/5/12/chartex" xmlns:cx7="http://schemas.microsoft.com/office/drawing/2016/5/13/chartex" xmlns:cx8="http://schemas.microsoft.com/office/drawing/2016/5/14/chartex" xmlns:mc="http://schemas.openxmlformats.org/markup-compatibility/2006" xmlns:aink="http://schemas.microsoft.com/office/drawing/2016/ink" xmlns:am3d="http://schemas.microsoft.com/office/drawing/2017/model3d" xmlns:o="urn:schemas-microsoft-com:office:office" xmlns:oel="http://schemas.microsoft.com/office/2019/extlst" xmlns:r="http://schemas.openxmlformats.org/officeDocument/2006/relationships" xmlns:m="http://schemas.openxmlformats.org/officeDocument/2006/math" xmlns:v="urn:schemas-microsoft-com:vml" xmlns:wp14="http://schemas.microsoft.com/office/word/2010/wordprocessingDrawing" xmlns:wp="http://schemas.openxmlformats.org/drawingml/2006/wordprocessingDrawing" xmlns:w10="urn:schemas-microsoft-com:office:word" xmlns:w="http://schemas.openxmlformats.org/wordprocessingml/2006/main" xmlns:w14="http://schemas.microsoft.com/office/word/2010/wordml" xmlns:w15="http://schemas.microsoft.com/office/word/2012/wordml" xmlns:w16cex="http://schemas.microsoft.com/office/word/2018/wordml/cex" xmlns:w16cid="http://schemas.microsoft.com/office/word/2016/wordml/cid" xmlns:w16="http://schemas.microsoft.com/office/word/2018/wordml" xmlns:w16sdtdh="http://schemas.microsoft.com/office/word/2020/wordml/sdtdatahash" xmlns:w16se="http://schemas.microsoft.com/office/word/2015/wordml/symex" xmlns:wpg="http://schemas.microsoft.com/office/word/2010/wordprocessingGroup" xmlns:wpi="http://schemas.microsoft.com/office/word/2010/wordprocessingInk" xmlns:wne="http://schemas.microsoft.com/office/word/2006/wordml" xmlns:wps="http://schemas.microsoft.com/office/word/2010/wordprocessingShape" mc:Ignorable="w14 w15 w16se w16cid w16 w16cex w16sdtdh wp14">
+  <w:footnote w:type="separator" w:id="-1">
+    <w:p>
+      <w:r>
+        <w:separator/>
+      </w:r>
+    </w:p>
+  </w:footnote>
+  <w:footnote w:type="continuationSeparator" w:id="0">
+    <w:p>
+      <w:r>
+        <w:continuationSeparator/>
+      </w:r>
+    </w:p>
+  </w:footnote>
+</w:footnotes>
 </file>
 
 <file path=word/styles.xml><?xml version="1.0" encoding="utf-8"?>
